--- a/ВПР2024-Отзыв_руководителя_ВКР.docx
+++ b/ВПР2024-Отзыв_руководителя_ВКР.docx
@@ -284,11 +284,11 @@
       <w:r>
         <w:rPr>
           <w:rFonts w:ascii="Times New Roman" w:hAnsi="Times New Roman"/>
-          <w:color w:val="FF0000"/>
+          <w:color w:val="000000" w:themeColor="text1"/>
           <w:sz w:val="24"/>
           <w:szCs w:val="24"/>
         </w:rPr>
-        <w:t>СЮДА ЗАПИСЫВАЕМ ТЕМУ ИЗ ПРИКАЗА БОЛЬШИМИ БУКВАМИ БЕЗ ПОДЧЕРКИВАНИЯ</w:t>
+        <w:t>ОНЛАЙН-ПЛАТФОРМА С АЛГОРИТМИЧЕСКИМИ ЗАДАЧАМИ ПО ПРОГРАММИРОВАНИЮ</w:t>
       </w:r>
       <w:r>
         <w:rPr>
@@ -317,7 +317,7 @@
         <w:jc w:val="center"/>
         <w:rPr>
           <w:rFonts w:ascii="Times New Roman" w:hAnsi="Times New Roman"/>
-          <w:color w:val="FF0000"/>
+          <w:color w:val="000000" w:themeColor="text1"/>
           <w:sz w:val="24"/>
           <w:szCs w:val="24"/>
         </w:rPr>
@@ -325,11 +325,11 @@
       <w:r>
         <w:rPr>
           <w:rFonts w:ascii="Times New Roman" w:hAnsi="Times New Roman"/>
-          <w:color w:val="FF0000"/>
+          <w:color w:val="000000" w:themeColor="text1"/>
           <w:sz w:val="24"/>
           <w:szCs w:val="24"/>
         </w:rPr>
-        <w:t>Иванова Ивана Ивановича</w:t>
+        <w:t>Голосуева Данила Витальевича</w:t>
       </w:r>
     </w:p>
     <w:p>
@@ -439,7 +439,6 @@
         </w:rPr>
         <w:t>(</w:t>
       </w:r>
-      <w:proofErr w:type="gramStart"/>
       <w:r>
         <w:rPr>
           <w:rFonts w:ascii="Times New Roman" w:hAnsi="Times New Roman"/>
@@ -454,16 +453,7 @@
           <w:sz w:val="24"/>
           <w:szCs w:val="24"/>
         </w:rPr>
-        <w:t>Программное</w:t>
-      </w:r>
-      <w:proofErr w:type="gramEnd"/>
-      <w:r>
-        <w:rPr>
-          <w:rFonts w:ascii="Times New Roman" w:hAnsi="Times New Roman"/>
-          <w:sz w:val="24"/>
-          <w:szCs w:val="24"/>
-        </w:rPr>
-        <w:t xml:space="preserve"> обеспечение вычислительной техники и</w:t>
+        <w:t>Программное обеспечение вычислительной техники и</w:t>
       </w:r>
       <w:r>
         <w:rPr>
@@ -545,7 +535,7 @@
           <w:sz w:val="24"/>
           <w:szCs w:val="24"/>
         </w:rPr>
-        <w:t>Текст отзыва</w:t>
+        <w:t>Дипломный проект "Онлайн-платформа с алгоритмическими задачами по программированию" является качественной и профессионально выполненной работой, отвечающей современным требованиям и стандартам. Студент продемонстрировал отличные знания в области программирования, умение решать сложные задачи и создавать полезные продукты. Рекомендую оценить данный проект на высоком уровне и считаю, что он заслуживает высокой оценки.</w:t>
       </w:r>
       <w:r>
         <w:rPr>
@@ -555,24 +545,6 @@
           <w:szCs w:val="24"/>
         </w:rPr>
         <w:t xml:space="preserve"> </w:t>
-      </w:r>
-      <w:r>
-        <w:rPr>
-          <w:rFonts w:ascii="Times New Roman" w:hAnsi="Times New Roman"/>
-          <w:color w:val="FF0000"/>
-          <w:sz w:val="24"/>
-          <w:szCs w:val="24"/>
-        </w:rPr>
-        <w:t>пишется в произвольной форме, уточните у руководителя ВКР, он может скинуть Вам образец, вы подправите, чтобы потом руководить подредактировал. (или руководитель пишет сам, подписывает и отдает Вам за 3 дня до защиты)</w:t>
-      </w:r>
-      <w:r>
-        <w:rPr>
-          <w:rFonts w:ascii="Times New Roman" w:hAnsi="Times New Roman"/>
-          <w:color w:val="FF0000"/>
-          <w:sz w:val="24"/>
-          <w:szCs w:val="24"/>
-        </w:rPr>
-        <w:t xml:space="preserve">. Отзыв может занимать 1-2 листа. </w:t>
       </w:r>
     </w:p>
     <w:p>
@@ -1053,7 +1025,7 @@
         <v:path o:extrusionok="f" gradientshapeok="t" o:connecttype="rect"/>
         <o:lock v:ext="edit" aspectratio="t"/>
       </v:shapetype>
-      <v:shape id="_x0000_i1113" type="#_x0000_t75" style="width:6.45pt;height:17.75pt;visibility:visible" o:bullet="t">
+      <v:shape id="_x0000_i1105" type="#_x0000_t75" style="width:6.35pt;height:17.85pt;visibility:visible" o:bullet="t">
         <v:imagedata r:id="rId1" o:title="2F6C9721"/>
       </v:shape>
     </w:pict>
@@ -5345,6 +5317,7 @@
     <w:lsdException w:name="HTML Sample" w:semiHidden="1" w:unhideWhenUsed="1"/>
     <w:lsdException w:name="HTML Typewriter" w:semiHidden="1" w:unhideWhenUsed="1"/>
     <w:lsdException w:name="HTML Variable" w:semiHidden="1" w:unhideWhenUsed="1"/>
+    <w:lsdException w:name="Normal Table" w:semiHidden="1" w:unhideWhenUsed="1"/>
     <w:lsdException w:name="annotation subject" w:semiHidden="1" w:uiPriority="0" w:unhideWhenUsed="1"/>
     <w:lsdException w:name="No List" w:semiHidden="1" w:unhideWhenUsed="1"/>
     <w:lsdException w:name="Outline List 1" w:semiHidden="1" w:unhideWhenUsed="1"/>
@@ -5387,8 +5360,11 @@
     <w:lsdException w:name="Table Contemporary" w:semiHidden="1" w:unhideWhenUsed="1"/>
     <w:lsdException w:name="Table Elegant" w:semiHidden="1" w:unhideWhenUsed="1"/>
     <w:lsdException w:name="Table Professional" w:semiHidden="1" w:unhideWhenUsed="1"/>
+    <w:lsdException w:name="Table Subtle 1" w:semiHidden="1" w:unhideWhenUsed="1"/>
     <w:lsdException w:name="Table Subtle 2" w:semiHidden="1" w:unhideWhenUsed="1"/>
     <w:lsdException w:name="Table Web 1" w:semiHidden="1" w:unhideWhenUsed="1"/>
+    <w:lsdException w:name="Table Web 2" w:semiHidden="1" w:unhideWhenUsed="1"/>
+    <w:lsdException w:name="Table Web 3" w:semiHidden="1" w:unhideWhenUsed="1"/>
     <w:lsdException w:name="Balloon Text" w:semiHidden="1" w:unhideWhenUsed="1"/>
     <w:lsdException w:name="Table Grid" w:locked="1" w:uiPriority="0"/>
     <w:lsdException w:name="Table Theme" w:semiHidden="1" w:unhideWhenUsed="1"/>
@@ -6946,6 +6922,7 @@
     <w:rsid w:val="008B5654"/>
     <w:rsid w:val="008D5ACC"/>
     <w:rsid w:val="0095430D"/>
+    <w:rsid w:val="00C003AC"/>
     <w:rsid w:val="00E87B14"/>
     <w:rsid w:val="00F50C00"/>
     <w:rsid w:val="00FC4192"/>
@@ -7094,6 +7071,7 @@
     <w:lsdException w:name="HTML Sample" w:semiHidden="1" w:unhideWhenUsed="1"/>
     <w:lsdException w:name="HTML Typewriter" w:semiHidden="1" w:unhideWhenUsed="1"/>
     <w:lsdException w:name="HTML Variable" w:semiHidden="1" w:unhideWhenUsed="1"/>
+    <w:lsdException w:name="Normal Table" w:semiHidden="1" w:unhideWhenUsed="1"/>
     <w:lsdException w:name="annotation subject" w:semiHidden="1" w:unhideWhenUsed="1"/>
     <w:lsdException w:name="No List" w:semiHidden="1" w:unhideWhenUsed="1"/>
     <w:lsdException w:name="Outline List 1" w:semiHidden="1" w:unhideWhenUsed="1"/>
@@ -7136,8 +7114,11 @@
     <w:lsdException w:name="Table Contemporary" w:semiHidden="1" w:unhideWhenUsed="1"/>
     <w:lsdException w:name="Table Elegant" w:semiHidden="1" w:unhideWhenUsed="1"/>
     <w:lsdException w:name="Table Professional" w:semiHidden="1" w:unhideWhenUsed="1"/>
+    <w:lsdException w:name="Table Subtle 1" w:semiHidden="1" w:unhideWhenUsed="1"/>
     <w:lsdException w:name="Table Subtle 2" w:semiHidden="1" w:unhideWhenUsed="1"/>
     <w:lsdException w:name="Table Web 1" w:semiHidden="1" w:unhideWhenUsed="1"/>
+    <w:lsdException w:name="Table Web 2" w:semiHidden="1" w:unhideWhenUsed="1"/>
+    <w:lsdException w:name="Table Web 3" w:semiHidden="1" w:unhideWhenUsed="1"/>
     <w:lsdException w:name="Balloon Text" w:semiHidden="1" w:unhideWhenUsed="1"/>
     <w:lsdException w:name="Table Grid" w:uiPriority="39"/>
     <w:lsdException w:name="Table Theme" w:semiHidden="1" w:unhideWhenUsed="1"/>
